--- a/Retail Sales Data Modelling Summary.docx
+++ b/Retail Sales Data Modelling Summary.docx
@@ -18,105 +18,8 @@
           <w:sz w:val="32"/>
           <w:szCs w:val="32"/>
         </w:rPr>
-        <w:t>Forecasting Models</w:t>
-      </w:r>
-    </w:p>
-    <w:p>
-      <w:pPr>
-        <w:ind w:firstLine="720"/>
-      </w:pPr>
-      <w:r>
-        <w:t>We created models to forecast sales for 12 weeks (~3 months) into the future.  The models included total sales, and sales for the top five selling categories, based on average annual sales.  The top five categories included Tomatoes, Potatoes, Apples, Citrus, and “Other Vegies.”  We aggregated total sales for each category (or the grand total sales) over weekly periods.</w:t>
-      </w:r>
-    </w:p>
-    <w:p>
-      <w:r>
-        <w:tab/>
-        <w:t xml:space="preserve">Seasonal decomposition of each of the sales data sets showed that the total sales and the sales for each category showed a downward trendline.  Sales are declining.  </w:t>
-      </w:r>
-      <w:r>
-        <w:t>The was a distinct annual seasonal component, which we approximated as 52 weeks.</w:t>
-      </w:r>
-    </w:p>
-    <w:p>
-      <w:r>
-        <w:tab/>
-        <w:t xml:space="preserve">We used the </w:t>
-      </w:r>
-      <w:proofErr w:type="spellStart"/>
-      <w:r>
-        <w:t>auto_arima</w:t>
-      </w:r>
-      <w:proofErr w:type="spellEnd"/>
-      <w:r>
-        <w:t xml:space="preserve"> feature from the Python </w:t>
-      </w:r>
-      <w:proofErr w:type="spellStart"/>
-      <w:r>
-        <w:t>statsmodels</w:t>
-      </w:r>
-      <w:proofErr w:type="spellEnd"/>
-      <w:r>
-        <w:t xml:space="preserve"> library to determine the best parameters for an ARIMA type of forecasting model.  We used the last year of data as test data and the remainder as training data.  We determined the best model was a SARIMA(0,1,</w:t>
-      </w:r>
-      <w:proofErr w:type="gramStart"/>
-      <w:r>
-        <w:t>1)x</w:t>
-      </w:r>
-      <w:proofErr w:type="gramEnd"/>
-      <w:r>
-        <w:t>(</w:t>
-      </w:r>
-      <w:r>
-        <w:t>1,0,1,52)</w:t>
-      </w:r>
-      <w:r>
-        <w:t xml:space="preserve">.  We created one exogenous feature using Australian national holidays by labelling a count of the number of holidays in a week.  This gave an improvement in each model.  For example, our total sales had a RMSE value of </w:t>
-      </w:r>
-      <w:r>
-        <w:t>1551.00</w:t>
-      </w:r>
-      <w:r>
-        <w:t xml:space="preserve"> without the exogenous variable, which improved to </w:t>
-      </w:r>
-      <w:r>
-        <w:t>1473.6</w:t>
-      </w:r>
-      <w:r>
-        <w:t xml:space="preserve">8 with the exogenous variable.  Our final model was then a </w:t>
-      </w:r>
-      <w:r>
-        <w:t>SARIMA</w:t>
-      </w:r>
-      <w:r>
-        <w:t>X</w:t>
-      </w:r>
-      <w:r>
-        <w:t>(0,1,</w:t>
-      </w:r>
-      <w:proofErr w:type="gramStart"/>
-      <w:r>
-        <w:t>1)x</w:t>
-      </w:r>
-      <w:proofErr w:type="gramEnd"/>
-      <w:r>
-        <w:t>(</w:t>
-      </w:r>
-      <w:r>
-        <w:t>1,0,1,52)</w:t>
-      </w:r>
-      <w:r>
-        <w:t xml:space="preserve"> with holidays as an exogenous factor.  </w:t>
-      </w:r>
-    </w:p>
-    <w:p/>
-    <w:p>
-      <w:pPr>
-        <w:rPr>
-          <w:sz w:val="32"/>
-          <w:szCs w:val="32"/>
-        </w:rPr>
-      </w:pPr>
+        <w:t xml:space="preserve">Retail Sales Data </w:t>
+      </w:r>
       <w:r>
         <w:rPr>
           <w:b/>
@@ -124,14 +27,197 @@
           <w:sz w:val="32"/>
           <w:szCs w:val="32"/>
         </w:rPr>
-        <w:t>Forecasts</w:t>
-      </w:r>
-      <w:r>
+        <w:t>Forecasting Models</w:t>
+      </w:r>
+    </w:p>
+    <w:p>
+      <w:pPr>
         <w:rPr>
           <w:sz w:val="32"/>
           <w:szCs w:val="32"/>
         </w:rPr>
+      </w:pPr>
+      <w:r>
+        <w:rPr>
+          <w:sz w:val="32"/>
+          <w:szCs w:val="32"/>
+        </w:rPr>
+        <w:t xml:space="preserve">Alexander Van </w:t>
+      </w:r>
+      <w:proofErr w:type="spellStart"/>
+      <w:r>
+        <w:rPr>
+          <w:sz w:val="32"/>
+          <w:szCs w:val="32"/>
+        </w:rPr>
+        <w:t>Roijen</w:t>
+      </w:r>
+      <w:proofErr w:type="spellEnd"/>
+      <w:r>
+        <w:rPr>
+          <w:sz w:val="32"/>
+          <w:szCs w:val="32"/>
+        </w:rPr>
+        <w:t>, Ashley Batchelor</w:t>
+      </w:r>
+    </w:p>
+    <w:p>
+      <w:pPr>
+        <w:rPr>
+          <w:sz w:val="32"/>
+          <w:szCs w:val="32"/>
+        </w:rPr>
+      </w:pPr>
+    </w:p>
+    <w:p>
+      <w:pPr>
+        <w:rPr>
+          <w:b/>
+          <w:bCs/>
+          <w:sz w:val="32"/>
+          <w:szCs w:val="32"/>
+        </w:rPr>
+      </w:pPr>
+      <w:r>
+        <w:rPr>
+          <w:b/>
+          <w:bCs/>
+          <w:sz w:val="32"/>
+          <w:szCs w:val="32"/>
+        </w:rPr>
+        <w:t>Introduction</w:t>
+      </w:r>
+    </w:p>
+    <w:p>
+      <w:pPr>
+        <w:ind w:firstLine="720"/>
+      </w:pPr>
+      <w:r>
+        <w:t>We created models to forecast sales for 12 weeks (~3 months) into the future.  The models included total sales, and sales for the top five selling categories, based on average annual sales.  The top five categories included Tomatoes, Potatoes, Apples, Citrus, and “Other Vegies.”  We aggregated total sales for each category (or the grand total sales) over weekly periods.</w:t>
+      </w:r>
+    </w:p>
+    <w:p>
+      <w:r>
         <w:tab/>
+        <w:t>Seasonal decomposition of each of the sales data sets showed that the total sales and the sales for each category showed a downward trendline.  Sales are declining.  The was a distinct annual seasonal component, which we approximated as 52 weeks.</w:t>
+      </w:r>
+    </w:p>
+    <w:p>
+      <w:r>
+        <w:tab/>
+        <w:t xml:space="preserve">We used the </w:t>
+      </w:r>
+      <w:proofErr w:type="spellStart"/>
+      <w:r>
+        <w:t>auto_arima</w:t>
+      </w:r>
+      <w:proofErr w:type="spellEnd"/>
+      <w:r>
+        <w:t xml:space="preserve"> feature from the Python </w:t>
+      </w:r>
+      <w:proofErr w:type="spellStart"/>
+      <w:r>
+        <w:t>statsmodels</w:t>
+      </w:r>
+      <w:proofErr w:type="spellEnd"/>
+      <w:r>
+        <w:t xml:space="preserve"> library to determine the best parameters for an ARIMA type of forecasting model.  We used the last year of data as test data and the remainder as training data.  We determined the best model was a SARIMA(0,1,</w:t>
+      </w:r>
+      <w:proofErr w:type="gramStart"/>
+      <w:r>
+        <w:t>1)x</w:t>
+      </w:r>
+      <w:proofErr w:type="gramEnd"/>
+      <w:r>
+        <w:t>(</w:t>
+      </w:r>
+      <w:r>
+        <w:t>1,0,1,52)</w:t>
+      </w:r>
+      <w:r>
+        <w:t xml:space="preserve">.  We created one exogenous feature using Australian national holidays by labelling a count of the number of holidays in a week.  This gave an improvement in each model.  For example, our total sales had a RMSE value of </w:t>
+      </w:r>
+      <w:r>
+        <w:t>1551.00</w:t>
+      </w:r>
+      <w:r>
+        <w:t xml:space="preserve"> without the exogenous variable, which improved to </w:t>
+      </w:r>
+      <w:r>
+        <w:t>1473.6</w:t>
+      </w:r>
+      <w:r>
+        <w:t>8 with the exogenous variable.  Our final model was then a SARIMAX(0,1,</w:t>
+      </w:r>
+      <w:proofErr w:type="gramStart"/>
+      <w:r>
+        <w:t>1)x</w:t>
+      </w:r>
+      <w:proofErr w:type="gramEnd"/>
+      <w:r>
+        <w:t>(</w:t>
+      </w:r>
+      <w:r>
+        <w:t>1,0,1,52)</w:t>
+      </w:r>
+      <w:r>
+        <w:t xml:space="preserve"> with holidays as an exogenous factor.  </w:t>
+      </w:r>
+    </w:p>
+    <w:p>
+      <w:r>
+        <w:tab/>
+      </w:r>
+      <w:proofErr w:type="gramStart"/>
+      <w:r>
+        <w:t>All of</w:t>
+      </w:r>
+      <w:proofErr w:type="gramEnd"/>
+      <w:r>
+        <w:t xml:space="preserve"> the code for the models are in the </w:t>
+      </w:r>
+      <w:proofErr w:type="spellStart"/>
+      <w:r>
+        <w:t>github</w:t>
+      </w:r>
+      <w:proofErr w:type="spellEnd"/>
+      <w:r>
+        <w:t xml:space="preserve"> repository below.</w:t>
+      </w:r>
+    </w:p>
+    <w:p>
+      <w:hyperlink r:id="rId4" w:history="1">
+        <w:r>
+          <w:rPr>
+            <w:rStyle w:val="Hyperlink"/>
+          </w:rPr>
+          <w:t>https://github.com/aibatchelor22/dubstech-2020</w:t>
+        </w:r>
+      </w:hyperlink>
+    </w:p>
+    <w:p/>
+    <w:p>
+      <w:pPr>
+        <w:rPr>
+          <w:sz w:val="32"/>
+          <w:szCs w:val="32"/>
+        </w:rPr>
+      </w:pPr>
+      <w:r>
+        <w:rPr>
+          <w:b/>
+          <w:bCs/>
+          <w:sz w:val="32"/>
+          <w:szCs w:val="32"/>
+        </w:rPr>
+        <w:t>Forecasts</w:t>
+      </w:r>
+      <w:r>
+        <w:rPr>
+          <w:sz w:val="32"/>
+          <w:szCs w:val="32"/>
+        </w:rPr>
+        <w:tab/>
       </w:r>
     </w:p>
     <w:p>
@@ -139,6 +225,7 @@
         <w:rPr>
           <w:noProof/>
         </w:rPr>
+        <w:lastRenderedPageBreak/>
         <w:drawing>
           <wp:inline distT="0" distB="0" distL="0" distR="0" wp14:anchorId="238FA283" wp14:editId="09B3C2F1">
             <wp:extent cx="5943600" cy="3105150"/>
@@ -157,7 +244,7 @@
                     </pic:cNvPicPr>
                   </pic:nvPicPr>
                   <pic:blipFill>
-                    <a:blip r:embed="rId4">
+                    <a:blip r:embed="rId5">
                       <a:extLst>
                         <a:ext uri="{28A0092B-C50C-407E-A947-70E740481C1C}">
                           <a14:useLocalDpi xmlns:a14="http://schemas.microsoft.com/office/drawing/2010/main" val="0"/>
@@ -194,7 +281,6 @@
         <w:rPr>
           <w:noProof/>
         </w:rPr>
-        <w:lastRenderedPageBreak/>
         <w:drawing>
           <wp:inline distT="0" distB="0" distL="0" distR="0" wp14:anchorId="0A6A0AF8" wp14:editId="5A50ED88">
             <wp:extent cx="5943600" cy="3130550"/>
@@ -208,61 +294,6 @@
                 <pic:pic xmlns:pic="http://schemas.openxmlformats.org/drawingml/2006/picture">
                   <pic:nvPicPr>
                     <pic:cNvPr id="0" name="Picture 9"/>
-                    <pic:cNvPicPr>
-                      <a:picLocks noChangeAspect="1" noChangeArrowheads="1"/>
-                    </pic:cNvPicPr>
-                  </pic:nvPicPr>
-                  <pic:blipFill>
-                    <a:blip r:embed="rId5">
-                      <a:extLst>
-                        <a:ext uri="{28A0092B-C50C-407E-A947-70E740481C1C}">
-                          <a14:useLocalDpi xmlns:a14="http://schemas.microsoft.com/office/drawing/2010/main" val="0"/>
-                        </a:ext>
-                      </a:extLst>
-                    </a:blip>
-                    <a:srcRect/>
-                    <a:stretch>
-                      <a:fillRect/>
-                    </a:stretch>
-                  </pic:blipFill>
-                  <pic:spPr bwMode="auto">
-                    <a:xfrm>
-                      <a:off x="0" y="0"/>
-                      <a:ext cx="5943600" cy="3130550"/>
-                    </a:xfrm>
-                    <a:prstGeom prst="rect">
-                      <a:avLst/>
-                    </a:prstGeom>
-                    <a:noFill/>
-                    <a:ln>
-                      <a:noFill/>
-                    </a:ln>
-                  </pic:spPr>
-                </pic:pic>
-              </a:graphicData>
-            </a:graphic>
-          </wp:inline>
-        </w:drawing>
-      </w:r>
-    </w:p>
-    <w:p>
-      <w:r>
-        <w:rPr>
-          <w:noProof/>
-        </w:rPr>
-        <w:drawing>
-          <wp:inline distT="0" distB="0" distL="0" distR="0" wp14:anchorId="76E20C61" wp14:editId="6C8B01FF">
-            <wp:extent cx="5943600" cy="3130550"/>
-            <wp:effectExtent l="0" t="0" r="0" b="0"/>
-            <wp:docPr id="6" name="Picture 6"/>
-            <wp:cNvGraphicFramePr>
-              <a:graphicFrameLocks xmlns:a="http://schemas.openxmlformats.org/drawingml/2006/main" noChangeAspect="1"/>
-            </wp:cNvGraphicFramePr>
-            <a:graphic xmlns:a="http://schemas.openxmlformats.org/drawingml/2006/main">
-              <a:graphicData uri="http://schemas.openxmlformats.org/drawingml/2006/picture">
-                <pic:pic xmlns:pic="http://schemas.openxmlformats.org/drawingml/2006/picture">
-                  <pic:nvPicPr>
-                    <pic:cNvPr id="0" name="Picture 11"/>
                     <pic:cNvPicPr>
                       <a:picLocks noChangeAspect="1" noChangeArrowheads="1"/>
                     </pic:cNvPicPr>
@@ -307,10 +338,10 @@
         </w:rPr>
         <w:lastRenderedPageBreak/>
         <w:drawing>
-          <wp:inline distT="0" distB="0" distL="0" distR="0" wp14:anchorId="336A4A1E" wp14:editId="6EE655A5">
+          <wp:inline distT="0" distB="0" distL="0" distR="0" wp14:anchorId="76E20C61" wp14:editId="6C8B01FF">
             <wp:extent cx="5943600" cy="3130550"/>
             <wp:effectExtent l="0" t="0" r="0" b="0"/>
-            <wp:docPr id="7" name="Picture 7"/>
+            <wp:docPr id="6" name="Picture 6"/>
             <wp:cNvGraphicFramePr>
               <a:graphicFrameLocks xmlns:a="http://schemas.openxmlformats.org/drawingml/2006/main" noChangeAspect="1"/>
             </wp:cNvGraphicFramePr>
@@ -318,7 +349,7 @@
               <a:graphicData uri="http://schemas.openxmlformats.org/drawingml/2006/picture">
                 <pic:pic xmlns:pic="http://schemas.openxmlformats.org/drawingml/2006/picture">
                   <pic:nvPicPr>
-                    <pic:cNvPr id="0" name="Picture 13"/>
+                    <pic:cNvPr id="0" name="Picture 11"/>
                     <pic:cNvPicPr>
                       <a:picLocks noChangeAspect="1" noChangeArrowheads="1"/>
                     </pic:cNvPicPr>
@@ -362,10 +393,10 @@
           <w:noProof/>
         </w:rPr>
         <w:drawing>
-          <wp:inline distT="0" distB="0" distL="0" distR="0" wp14:anchorId="711B1EB7" wp14:editId="3CF75935">
+          <wp:inline distT="0" distB="0" distL="0" distR="0" wp14:anchorId="336A4A1E" wp14:editId="6EE655A5">
             <wp:extent cx="5943600" cy="3130550"/>
             <wp:effectExtent l="0" t="0" r="0" b="0"/>
-            <wp:docPr id="8" name="Picture 8"/>
+            <wp:docPr id="7" name="Picture 7"/>
             <wp:cNvGraphicFramePr>
               <a:graphicFrameLocks xmlns:a="http://schemas.openxmlformats.org/drawingml/2006/main" noChangeAspect="1"/>
             </wp:cNvGraphicFramePr>
@@ -373,7 +404,7 @@
               <a:graphicData uri="http://schemas.openxmlformats.org/drawingml/2006/picture">
                 <pic:pic xmlns:pic="http://schemas.openxmlformats.org/drawingml/2006/picture">
                   <pic:nvPicPr>
-                    <pic:cNvPr id="0" name="Picture 15"/>
+                    <pic:cNvPr id="0" name="Picture 13"/>
                     <pic:cNvPicPr>
                       <a:picLocks noChangeAspect="1" noChangeArrowheads="1"/>
                     </pic:cNvPicPr>
@@ -418,10 +449,10 @@
         </w:rPr>
         <w:lastRenderedPageBreak/>
         <w:drawing>
-          <wp:inline distT="0" distB="0" distL="0" distR="0" wp14:anchorId="5A687259" wp14:editId="7F0C707B">
+          <wp:inline distT="0" distB="0" distL="0" distR="0" wp14:anchorId="711B1EB7" wp14:editId="3CF75935">
             <wp:extent cx="5943600" cy="3130550"/>
             <wp:effectExtent l="0" t="0" r="0" b="0"/>
-            <wp:docPr id="9" name="Picture 9"/>
+            <wp:docPr id="8" name="Picture 8"/>
             <wp:cNvGraphicFramePr>
               <a:graphicFrameLocks xmlns:a="http://schemas.openxmlformats.org/drawingml/2006/main" noChangeAspect="1"/>
             </wp:cNvGraphicFramePr>
@@ -429,7 +460,7 @@
               <a:graphicData uri="http://schemas.openxmlformats.org/drawingml/2006/picture">
                 <pic:pic xmlns:pic="http://schemas.openxmlformats.org/drawingml/2006/picture">
                   <pic:nvPicPr>
-                    <pic:cNvPr id="0" name="Picture 17"/>
+                    <pic:cNvPr id="0" name="Picture 15"/>
                     <pic:cNvPicPr>
                       <a:picLocks noChangeAspect="1" noChangeArrowheads="1"/>
                     </pic:cNvPicPr>
@@ -467,6 +498,61 @@
         </w:drawing>
       </w:r>
     </w:p>
+    <w:p>
+      <w:r>
+        <w:rPr>
+          <w:noProof/>
+        </w:rPr>
+        <w:drawing>
+          <wp:inline distT="0" distB="0" distL="0" distR="0" wp14:anchorId="5A687259" wp14:editId="7F0C707B">
+            <wp:extent cx="5943600" cy="3130550"/>
+            <wp:effectExtent l="0" t="0" r="0" b="0"/>
+            <wp:docPr id="9" name="Picture 9"/>
+            <wp:cNvGraphicFramePr>
+              <a:graphicFrameLocks xmlns:a="http://schemas.openxmlformats.org/drawingml/2006/main" noChangeAspect="1"/>
+            </wp:cNvGraphicFramePr>
+            <a:graphic xmlns:a="http://schemas.openxmlformats.org/drawingml/2006/main">
+              <a:graphicData uri="http://schemas.openxmlformats.org/drawingml/2006/picture">
+                <pic:pic xmlns:pic="http://schemas.openxmlformats.org/drawingml/2006/picture">
+                  <pic:nvPicPr>
+                    <pic:cNvPr id="0" name="Picture 17"/>
+                    <pic:cNvPicPr>
+                      <a:picLocks noChangeAspect="1" noChangeArrowheads="1"/>
+                    </pic:cNvPicPr>
+                  </pic:nvPicPr>
+                  <pic:blipFill>
+                    <a:blip r:embed="rId10">
+                      <a:extLst>
+                        <a:ext uri="{28A0092B-C50C-407E-A947-70E740481C1C}">
+                          <a14:useLocalDpi xmlns:a14="http://schemas.microsoft.com/office/drawing/2010/main" val="0"/>
+                        </a:ext>
+                      </a:extLst>
+                    </a:blip>
+                    <a:srcRect/>
+                    <a:stretch>
+                      <a:fillRect/>
+                    </a:stretch>
+                  </pic:blipFill>
+                  <pic:spPr bwMode="auto">
+                    <a:xfrm>
+                      <a:off x="0" y="0"/>
+                      <a:ext cx="5943600" cy="3130550"/>
+                    </a:xfrm>
+                    <a:prstGeom prst="rect">
+                      <a:avLst/>
+                    </a:prstGeom>
+                    <a:noFill/>
+                    <a:ln>
+                      <a:noFill/>
+                    </a:ln>
+                  </pic:spPr>
+                </pic:pic>
+              </a:graphicData>
+            </a:graphic>
+          </wp:inline>
+        </w:drawing>
+      </w:r>
+    </w:p>
     <w:p/>
     <w:p>
       <w:pPr>
@@ -527,6 +613,7 @@
     </w:p>
     <w:p>
       <w:r>
+        <w:lastRenderedPageBreak/>
         <w:t>Potatoes</w:t>
       </w:r>
       <w:r>
@@ -574,7 +661,6 @@
         <w:rPr>
           <w:noProof/>
         </w:rPr>
-        <w:lastRenderedPageBreak/>
         <w:drawing>
           <wp:inline distT="0" distB="0" distL="0" distR="0" wp14:anchorId="5A0DC501" wp14:editId="6C7FC63F">
             <wp:extent cx="5943600" cy="2929255"/>
@@ -593,7 +679,7 @@
                     </pic:cNvPicPr>
                   </pic:nvPicPr>
                   <pic:blipFill>
-                    <a:blip r:embed="rId10">
+                    <a:blip r:embed="rId11">
                       <a:extLst>
                         <a:ext uri="{28A0092B-C50C-407E-A947-70E740481C1C}">
                           <a14:useLocalDpi xmlns:a14="http://schemas.microsoft.com/office/drawing/2010/main" val="0"/>
@@ -653,7 +739,7 @@
                     </pic:cNvPicPr>
                   </pic:nvPicPr>
                   <pic:blipFill>
-                    <a:blip r:embed="rId11">
+                    <a:blip r:embed="rId12">
                       <a:extLst>
                         <a:ext uri="{28A0092B-C50C-407E-A947-70E740481C1C}">
                           <a14:useLocalDpi xmlns:a14="http://schemas.microsoft.com/office/drawing/2010/main" val="0"/>
@@ -688,6 +774,7 @@
     <w:p/>
     <w:p>
       <w:r>
+        <w:lastRenderedPageBreak/>
         <w:t>Citrus</w:t>
       </w:r>
     </w:p>
@@ -696,7 +783,6 @@
         <w:rPr>
           <w:noProof/>
         </w:rPr>
-        <w:lastRenderedPageBreak/>
         <w:drawing>
           <wp:inline distT="0" distB="0" distL="0" distR="0" wp14:anchorId="6D672252" wp14:editId="187142F7">
             <wp:extent cx="5943600" cy="2949575"/>
@@ -715,7 +801,7 @@
                     </pic:cNvPicPr>
                   </pic:nvPicPr>
                   <pic:blipFill>
-                    <a:blip r:embed="rId12">
+                    <a:blip r:embed="rId13">
                       <a:extLst>
                         <a:ext uri="{28A0092B-C50C-407E-A947-70E740481C1C}">
                           <a14:useLocalDpi xmlns:a14="http://schemas.microsoft.com/office/drawing/2010/main" val="0"/>
@@ -775,7 +861,7 @@
                     </pic:cNvPicPr>
                   </pic:nvPicPr>
                   <pic:blipFill>
-                    <a:blip r:embed="rId13">
+                    <a:blip r:embed="rId14">
                       <a:extLst>
                         <a:ext uri="{28A0092B-C50C-407E-A947-70E740481C1C}">
                           <a14:useLocalDpi xmlns:a14="http://schemas.microsoft.com/office/drawing/2010/main" val="0"/>
@@ -836,7 +922,7 @@
                     </pic:cNvPicPr>
                   </pic:nvPicPr>
                   <pic:blipFill>
-                    <a:blip r:embed="rId14">
+                    <a:blip r:embed="rId15">
                       <a:extLst>
                         <a:ext uri="{28A0092B-C50C-407E-A947-70E740481C1C}">
                           <a14:useLocalDpi xmlns:a14="http://schemas.microsoft.com/office/drawing/2010/main" val="0"/>
@@ -896,7 +982,7 @@
                     </pic:cNvPicPr>
                   </pic:nvPicPr>
                   <pic:blipFill>
-                    <a:blip r:embed="rId15">
+                    <a:blip r:embed="rId16">
                       <a:extLst>
                         <a:ext uri="{28A0092B-C50C-407E-A947-70E740481C1C}">
                           <a14:useLocalDpi xmlns:a14="http://schemas.microsoft.com/office/drawing/2010/main" val="0"/>
@@ -1061,6 +1147,7 @@
     <w:lsdException w:name="HTML Sample" w:semiHidden="1" w:unhideWhenUsed="1"/>
     <w:lsdException w:name="HTML Typewriter" w:semiHidden="1" w:unhideWhenUsed="1"/>
     <w:lsdException w:name="HTML Variable" w:semiHidden="1" w:unhideWhenUsed="1"/>
+    <w:lsdException w:name="Normal Table" w:semiHidden="1" w:unhideWhenUsed="1"/>
     <w:lsdException w:name="annotation subject" w:semiHidden="1" w:unhideWhenUsed="1"/>
     <w:lsdException w:name="No List" w:semiHidden="1" w:unhideWhenUsed="1"/>
     <w:lsdException w:name="Outline List 1" w:semiHidden="1" w:unhideWhenUsed="1"/>
@@ -1107,8 +1194,10 @@
     <w:lsdException w:name="Table Subtle 2" w:semiHidden="1" w:unhideWhenUsed="1"/>
     <w:lsdException w:name="Table Web 1" w:semiHidden="1" w:unhideWhenUsed="1"/>
     <w:lsdException w:name="Table Web 2" w:semiHidden="1" w:unhideWhenUsed="1"/>
+    <w:lsdException w:name="Table Web 3" w:semiHidden="1" w:unhideWhenUsed="1"/>
     <w:lsdException w:name="Balloon Text" w:semiHidden="1" w:unhideWhenUsed="1"/>
     <w:lsdException w:name="Table Grid" w:uiPriority="39"/>
+    <w:lsdException w:name="Table Theme" w:semiHidden="1" w:unhideWhenUsed="1"/>
     <w:lsdException w:name="Placeholder Text" w:semiHidden="1"/>
     <w:lsdException w:name="No Spacing" w:uiPriority="1" w:qFormat="1"/>
     <w:lsdException w:name="Light Shading" w:uiPriority="60"/>
@@ -1360,6 +1449,18 @@
     <w:uiPriority w:val="99"/>
     <w:semiHidden/>
     <w:unhideWhenUsed/>
+  </w:style>
+  <w:style w:type="character" w:styleId="Hyperlink">
+    <w:name w:val="Hyperlink"/>
+    <w:basedOn w:val="DefaultParagraphFont"/>
+    <w:uiPriority w:val="99"/>
+    <w:semiHidden/>
+    <w:unhideWhenUsed/>
+    <w:rsid w:val="006B4245"/>
+    <w:rPr>
+      <w:color w:val="0000FF"/>
+      <w:u w:val="single"/>
+    </w:rPr>
   </w:style>
 </w:styles>
 </file>

--- a/Retail Sales Data Modelling Summary.docx
+++ b/Retail Sales Data Modelling Summary.docx
@@ -44,21 +44,12 @@
         </w:rPr>
         <w:t xml:space="preserve">Alexander Van </w:t>
       </w:r>
-      <w:proofErr w:type="spellStart"/>
       <w:r>
         <w:rPr>
           <w:sz w:val="32"/>
           <w:szCs w:val="32"/>
         </w:rPr>
-        <w:t>Roijen</w:t>
-      </w:r>
-      <w:proofErr w:type="spellEnd"/>
-      <w:r>
-        <w:rPr>
-          <w:sz w:val="32"/>
-          <w:szCs w:val="32"/>
-        </w:rPr>
-        <w:t>, Ashley Batchelor</w:t>
+        <w:t>Roijen, Ashley Batchelor</w:t>
       </w:r>
     </w:p>
     <w:p>
@@ -93,7 +84,19 @@
         <w:ind w:firstLine="720"/>
       </w:pPr>
       <w:r>
-        <w:t>We created models to forecast sales for 12 weeks (~3 months) into the future.  The models included total sales, and sales for the top five selling categories, based on average annual sales.  The top five categories included Tomatoes, Potatoes, Apples, Citrus, and “Other Vegies.”  We aggregated total sales for each category (or the grand total sales) over weekly periods.</w:t>
+        <w:t xml:space="preserve">We created models to forecast sales for 12 weeks (~3 months) into the future.  The models included total sales, and sales for the top five selling categories, based on average annual sales.  The top five categories included Tomatoes, </w:t>
+      </w:r>
+      <w:r>
+        <w:t xml:space="preserve">Citrus, </w:t>
+      </w:r>
+      <w:r>
+        <w:t xml:space="preserve">Apples, </w:t>
+      </w:r>
+      <w:r>
+        <w:t xml:space="preserve">Potatoes, </w:t>
+      </w:r>
+      <w:r>
+        <w:t>and “Other Vegies.”  We aggregated total sales for each category (or the grand total sales) over weekly periods.</w:t>
       </w:r>
     </w:p>
     <w:p>
@@ -105,31 +108,13 @@
     <w:p>
       <w:r>
         <w:tab/>
-        <w:t xml:space="preserve">We used the </w:t>
-      </w:r>
-      <w:proofErr w:type="spellStart"/>
-      <w:r>
-        <w:t>auto_arima</w:t>
-      </w:r>
-      <w:proofErr w:type="spellEnd"/>
-      <w:r>
-        <w:t xml:space="preserve"> feature from the Python </w:t>
-      </w:r>
-      <w:proofErr w:type="spellStart"/>
-      <w:r>
-        <w:t>statsmodels</w:t>
-      </w:r>
-      <w:proofErr w:type="spellEnd"/>
-      <w:r>
-        <w:t xml:space="preserve"> library to determine the best parameters for an ARIMA type of forecasting model.  We used the last year of data as test data and the remainder as training data.  We determined the best model was a SARIMA(0,1,</w:t>
-      </w:r>
-      <w:proofErr w:type="gramStart"/>
-      <w:r>
-        <w:t>1)x</w:t>
-      </w:r>
-      <w:proofErr w:type="gramEnd"/>
-      <w:r>
-        <w:t>(</w:t>
+        <w:t xml:space="preserve">We used the auto_arima feature from the Python </w:t>
+      </w:r>
+      <w:r>
+        <w:t>pmdarima</w:t>
+      </w:r>
+      <w:r>
+        <w:t xml:space="preserve"> library to determine the best parameters for an ARIMA type of forecasting model.  We used the last year of data as test data and the remainder as training data.  We determined the best model was a SARIMA(0,1,1)x(</w:t>
       </w:r>
       <w:r>
         <w:t>1,0,1,52)</w:t>
@@ -147,15 +132,7 @@
         <w:t>1473.6</w:t>
       </w:r>
       <w:r>
-        <w:t>8 with the exogenous variable.  Our final model was then a SARIMAX(0,1,</w:t>
-      </w:r>
-      <w:proofErr w:type="gramStart"/>
-      <w:r>
-        <w:t>1)x</w:t>
-      </w:r>
-      <w:proofErr w:type="gramEnd"/>
-      <w:r>
-        <w:t>(</w:t>
+        <w:t>8 with the exogenous variable.  Our final model was then a SARIMAX(0,1,1)x(</w:t>
       </w:r>
       <w:r>
         <w:t>1,0,1,52)</w:t>
@@ -167,22 +144,19 @@
     <w:p>
       <w:r>
         <w:tab/>
-      </w:r>
-      <w:proofErr w:type="gramStart"/>
-      <w:r>
-        <w:t>All of</w:t>
-      </w:r>
-      <w:proofErr w:type="gramEnd"/>
-      <w:r>
-        <w:t xml:space="preserve"> the code for the models are in the </w:t>
-      </w:r>
-      <w:proofErr w:type="spellStart"/>
-      <w:r>
-        <w:t>github</w:t>
-      </w:r>
-      <w:proofErr w:type="spellEnd"/>
-      <w:r>
-        <w:t xml:space="preserve"> repository below.</w:t>
+        <w:t>All of the code</w:t>
+      </w:r>
+      <w:r>
+        <w:t xml:space="preserve"> used to create</w:t>
+      </w:r>
+      <w:r>
+        <w:t xml:space="preserve"> the models </w:t>
+      </w:r>
+      <w:r>
+        <w:t>may be accessed</w:t>
+      </w:r>
+      <w:r>
+        <w:t xml:space="preserve"> in the github repository below.</w:t>
       </w:r>
     </w:p>
     <w:p>

--- a/Retail Sales Data Modelling Summary.docx
+++ b/Retail Sales Data Modelling Summary.docx
@@ -7,27 +7,42 @@
         <w:rPr>
           <w:b/>
           <w:bCs/>
+          <w:sz w:val="40"/>
+          <w:szCs w:val="40"/>
+        </w:rPr>
+      </w:pPr>
+      <w:r>
+        <w:rPr>
+          <w:b/>
+          <w:bCs/>
+          <w:sz w:val="40"/>
+          <w:szCs w:val="40"/>
+        </w:rPr>
+        <w:t xml:space="preserve">Retail Sales Data </w:t>
+      </w:r>
+      <w:r>
+        <w:rPr>
+          <w:b/>
+          <w:bCs/>
+          <w:sz w:val="40"/>
+          <w:szCs w:val="40"/>
+        </w:rPr>
+        <w:t>Forecasting Models</w:t>
+      </w:r>
+    </w:p>
+    <w:p>
+      <w:pPr>
+        <w:rPr>
           <w:sz w:val="32"/>
           <w:szCs w:val="32"/>
         </w:rPr>
       </w:pPr>
       <w:r>
         <w:rPr>
-          <w:b/>
-          <w:bCs/>
           <w:sz w:val="32"/>
           <w:szCs w:val="32"/>
         </w:rPr>
-        <w:t xml:space="preserve">Retail Sales Data </w:t>
-      </w:r>
-      <w:r>
-        <w:rPr>
-          <w:b/>
-          <w:bCs/>
-          <w:sz w:val="32"/>
-          <w:szCs w:val="32"/>
-        </w:rPr>
-        <w:t>Forecasting Models</w:t>
+        <w:t>Dubstech Datathon 2020</w:t>
       </w:r>
     </w:p>
     <w:p>

--- a/Retail Sales Data Modelling Summary.docx
+++ b/Retail Sales Data Modelling Summary.docx
@@ -1,6 +1,6 @@
 
 <file path=word/document.xml><?xml version="1.0" encoding="utf-8"?>
-<w:document xmlns:wpc="http://schemas.microsoft.com/office/word/2010/wordprocessingCanvas" xmlns:cx="http://schemas.microsoft.com/office/drawing/2014/chartex" xmlns:cx1="http://schemas.microsoft.com/office/drawing/2015/9/8/chartex" xmlns:cx2="http://schemas.microsoft.com/office/drawing/2015/10/21/chartex" xmlns:cx3="http://schemas.microsoft.com/office/drawing/2016/5/9/chartex" xmlns:cx4="http://schemas.microsoft.com/office/drawing/2016/5/10/chartex" xmlns:cx5="http://schemas.microsoft.com/office/drawing/2016/5/11/chartex" xmlns:cx6="http://schemas.microsoft.com/office/drawing/2016/5/12/chartex" xmlns:cx7="http://schemas.microsoft.com/office/drawing/2016/5/13/chartex" xmlns:cx8="http://schemas.microsoft.com/office/drawing/2016/5/14/chartex" xmlns:mc="http://schemas.openxmlformats.org/markup-compatibility/2006" xmlns:aink="http://schemas.microsoft.com/office/drawing/2016/ink" xmlns:am3d="http://schemas.microsoft.com/office/drawing/2017/model3d" xmlns:o="urn:schemas-microsoft-com:office:office" xmlns:r="http://schemas.openxmlformats.org/officeDocument/2006/relationships" xmlns:m="http://schemas.openxmlformats.org/officeDocument/2006/math" xmlns:v="urn:schemas-microsoft-com:vml" xmlns:wp14="http://schemas.microsoft.com/office/word/2010/wordprocessingDrawing" xmlns:wp="http://schemas.openxmlformats.org/drawingml/2006/wordprocessingDrawing" xmlns:w10="urn:schemas-microsoft-com:office:word" xmlns:w="http://schemas.openxmlformats.org/wordprocessingml/2006/main" xmlns:w14="http://schemas.microsoft.com/office/word/2010/wordml" xmlns:w15="http://schemas.microsoft.com/office/word/2012/wordml" xmlns:w16cex="http://schemas.microsoft.com/office/word/2018/wordml/cex" xmlns:w16cid="http://schemas.microsoft.com/office/word/2016/wordml/cid" xmlns:w16="http://schemas.microsoft.com/office/word/2018/wordml" xmlns:w16se="http://schemas.microsoft.com/office/word/2015/wordml/symex" xmlns:wpg="http://schemas.microsoft.com/office/word/2010/wordprocessingGroup" xmlns:wpi="http://schemas.microsoft.com/office/word/2010/wordprocessingInk" xmlns:wne="http://schemas.microsoft.com/office/word/2006/wordml" xmlns:wps="http://schemas.microsoft.com/office/word/2010/wordprocessingShape" mc:Ignorable="w14 w15 w16se w16cid w16 w16cex wp14">
+<w:document xmlns:wpc="http://schemas.microsoft.com/office/word/2010/wordprocessingCanvas" xmlns:cx="http://schemas.microsoft.com/office/drawing/2014/chartex" xmlns:cx1="http://schemas.microsoft.com/office/drawing/2015/9/8/chartex" xmlns:cx2="http://schemas.microsoft.com/office/drawing/2015/10/21/chartex" xmlns:cx3="http://schemas.microsoft.com/office/drawing/2016/5/9/chartex" xmlns:cx4="http://schemas.microsoft.com/office/drawing/2016/5/10/chartex" xmlns:cx5="http://schemas.microsoft.com/office/drawing/2016/5/11/chartex" xmlns:cx6="http://schemas.microsoft.com/office/drawing/2016/5/12/chartex" xmlns:cx7="http://schemas.microsoft.com/office/drawing/2016/5/13/chartex" xmlns:cx8="http://schemas.microsoft.com/office/drawing/2016/5/14/chartex" xmlns:mc="http://schemas.openxmlformats.org/markup-compatibility/2006" xmlns:aink="http://schemas.microsoft.com/office/drawing/2016/ink" xmlns:am3d="http://schemas.microsoft.com/office/drawing/2017/model3d" xmlns:o="urn:schemas-microsoft-com:office:office" xmlns:r="http://schemas.openxmlformats.org/officeDocument/2006/relationships" xmlns:m="http://schemas.openxmlformats.org/officeDocument/2006/math" xmlns:v="urn:schemas-microsoft-com:vml" xmlns:wp14="http://schemas.microsoft.com/office/word/2010/wordprocessingDrawing" xmlns:wp="http://schemas.openxmlformats.org/drawingml/2006/wordprocessingDrawing" xmlns:w10="urn:schemas-microsoft-com:office:word" xmlns:w="http://schemas.openxmlformats.org/wordprocessingml/2006/main" xmlns:w14="http://schemas.microsoft.com/office/word/2010/wordml" xmlns:w15="http://schemas.microsoft.com/office/word/2012/wordml" xmlns:w16cid="http://schemas.microsoft.com/office/word/2016/wordml/cid" xmlns:w16se="http://schemas.microsoft.com/office/word/2015/wordml/symex" xmlns:wpg="http://schemas.microsoft.com/office/word/2010/wordprocessingGroup" xmlns:wpi="http://schemas.microsoft.com/office/word/2010/wordprocessingInk" xmlns:wne="http://schemas.microsoft.com/office/word/2006/wordml" xmlns:wps="http://schemas.microsoft.com/office/word/2010/wordprocessingShape" mc:Ignorable="w14 w15 w16se w16cid wp14">
   <w:body>
     <w:p>
       <w:pPr>
@@ -37,12 +37,37 @@
           <w:szCs w:val="32"/>
         </w:rPr>
       </w:pPr>
-      <w:r>
-        <w:rPr>
-          <w:sz w:val="32"/>
-          <w:szCs w:val="32"/>
-        </w:rPr>
-        <w:t>Dubstech Datathon 2020</w:t>
+      <w:proofErr w:type="spellStart"/>
+      <w:r>
+        <w:rPr>
+          <w:sz w:val="32"/>
+          <w:szCs w:val="32"/>
+        </w:rPr>
+        <w:t>Dubstech</w:t>
+      </w:r>
+      <w:proofErr w:type="spellEnd"/>
+      <w:r>
+        <w:rPr>
+          <w:sz w:val="32"/>
+          <w:szCs w:val="32"/>
+        </w:rPr>
+        <w:t xml:space="preserve"> </w:t>
+      </w:r>
+      <w:proofErr w:type="spellStart"/>
+      <w:r>
+        <w:rPr>
+          <w:sz w:val="32"/>
+          <w:szCs w:val="32"/>
+        </w:rPr>
+        <w:t>Datathon</w:t>
+      </w:r>
+      <w:proofErr w:type="spellEnd"/>
+      <w:r>
+        <w:rPr>
+          <w:sz w:val="32"/>
+          <w:szCs w:val="32"/>
+        </w:rPr>
+        <w:t xml:space="preserve"> 2020</w:t>
       </w:r>
     </w:p>
     <w:p>
@@ -59,13 +84,31 @@
         </w:rPr>
         <w:t xml:space="preserve">Alexander Van </w:t>
       </w:r>
-      <w:r>
-        <w:rPr>
-          <w:sz w:val="32"/>
-          <w:szCs w:val="32"/>
-        </w:rPr>
-        <w:t>Roijen, Ashley Batchelor</w:t>
-      </w:r>
+      <w:proofErr w:type="spellStart"/>
+      <w:r>
+        <w:rPr>
+          <w:sz w:val="32"/>
+          <w:szCs w:val="32"/>
+        </w:rPr>
+        <w:t>Roijen</w:t>
+      </w:r>
+      <w:proofErr w:type="spellEnd"/>
+      <w:r>
+        <w:rPr>
+          <w:sz w:val="32"/>
+          <w:szCs w:val="32"/>
+        </w:rPr>
+        <w:t xml:space="preserve">, Ashley </w:t>
+      </w:r>
+      <w:proofErr w:type="spellStart"/>
+      <w:r>
+        <w:rPr>
+          <w:sz w:val="32"/>
+          <w:szCs w:val="32"/>
+        </w:rPr>
+        <w:t>Batchelor</w:t>
+      </w:r>
+      <w:proofErr w:type="spellEnd"/>
     </w:p>
     <w:p>
       <w:pPr>
@@ -99,7 +142,13 @@
         <w:ind w:firstLine="720"/>
       </w:pPr>
       <w:r>
-        <w:t xml:space="preserve">We created models to forecast sales for 12 weeks (~3 months) into the future.  The models included total sales, and sales for the top five selling categories, based on average annual sales.  The top five categories included Tomatoes, </w:t>
+        <w:t>We created models to forecast sales for 12 weeks (~3 months) into the future</w:t>
+      </w:r>
+      <w:r>
+        <w:t xml:space="preserve"> for a small grocery store in Australia</w:t>
+      </w:r>
+      <w:r>
+        <w:t xml:space="preserve">.  The models included total sales, and sales for the top five selling categories, based on average annual sales.  The top five categories included Tomatoes, </w:t>
       </w:r>
       <w:r>
         <w:t xml:space="preserve">Citrus, </w:t>
@@ -123,13 +172,31 @@
     <w:p>
       <w:r>
         <w:tab/>
-        <w:t xml:space="preserve">We used the auto_arima feature from the Python </w:t>
-      </w:r>
+        <w:t xml:space="preserve">We used the </w:t>
+      </w:r>
+      <w:proofErr w:type="spellStart"/>
+      <w:r>
+        <w:t>auto_arima</w:t>
+      </w:r>
+      <w:proofErr w:type="spellEnd"/>
+      <w:r>
+        <w:t xml:space="preserve"> feature from the Python </w:t>
+      </w:r>
+      <w:proofErr w:type="spellStart"/>
       <w:r>
         <w:t>pmdarima</w:t>
       </w:r>
-      <w:r>
-        <w:t xml:space="preserve"> library to determine the best parameters for an ARIMA type of forecasting model.  We used the last year of data as test data and the remainder as training data.  We determined the best model was a SARIMA(0,1,1)x(</w:t>
+      <w:proofErr w:type="spellEnd"/>
+      <w:r>
+        <w:t xml:space="preserve"> library to determine the best parameters for an ARIMA type of forecasting model.  We used the last year of data as test data and the remainder as training data.  We determined the best model was a SARIMA(0,1,</w:t>
+      </w:r>
+      <w:proofErr w:type="gramStart"/>
+      <w:r>
+        <w:t>1)x</w:t>
+      </w:r>
+      <w:proofErr w:type="gramEnd"/>
+      <w:r>
+        <w:t>(</w:t>
       </w:r>
       <w:r>
         <w:t>1,0,1,52)</w:t>
@@ -147,7 +214,15 @@
         <w:t>1473.6</w:t>
       </w:r>
       <w:r>
-        <w:t>8 with the exogenous variable.  Our final model was then a SARIMAX(0,1,1)x(</w:t>
+        <w:t>8 with the exogenous variable.  Our final model was then a SARIMAX(0,1,</w:t>
+      </w:r>
+      <w:proofErr w:type="gramStart"/>
+      <w:r>
+        <w:t>1)x</w:t>
+      </w:r>
+      <w:proofErr w:type="gramEnd"/>
+      <w:r>
+        <w:t>(</w:t>
       </w:r>
       <w:r>
         <w:t>1,0,1,52)</w:t>
@@ -159,7 +234,14 @@
     <w:p>
       <w:r>
         <w:tab/>
-        <w:t>All of the code</w:t>
+      </w:r>
+      <w:proofErr w:type="gramStart"/>
+      <w:r>
+        <w:t>All of</w:t>
+      </w:r>
+      <w:proofErr w:type="gramEnd"/>
+      <w:r>
+        <w:t xml:space="preserve"> the code</w:t>
       </w:r>
       <w:r>
         <w:t xml:space="preserve"> used to create</w:t>
@@ -171,10 +253,23 @@
         <w:t>may be accessed</w:t>
       </w:r>
       <w:r>
-        <w:t xml:space="preserve"> in the github repository below.</w:t>
-      </w:r>
-    </w:p>
-    <w:p>
+        <w:t xml:space="preserve"> in the </w:t>
+      </w:r>
+      <w:proofErr w:type="spellStart"/>
+      <w:r>
+        <w:t>github</w:t>
+      </w:r>
+      <w:proofErr w:type="spellEnd"/>
+      <w:r>
+        <w:t xml:space="preserve"> repository below.</w:t>
+      </w:r>
+    </w:p>
+    <w:p>
+      <w:pPr>
+        <w:rPr>
+          <w:rStyle w:val="Hyperlink"/>
+        </w:rPr>
+      </w:pPr>
       <w:hyperlink r:id="rId4" w:history="1">
         <w:r>
           <w:rPr>
@@ -183,6 +278,376 @@
           <w:t>https://github.com/aibatchelor22/dubstech-2020</w:t>
         </w:r>
       </w:hyperlink>
+    </w:p>
+    <w:p>
+      <w:pPr>
+        <w:rPr>
+          <w:rStyle w:val="Hyperlink"/>
+        </w:rPr>
+      </w:pPr>
+    </w:p>
+    <w:p>
+      <w:pPr>
+        <w:rPr>
+          <w:b/>
+          <w:bCs/>
+          <w:sz w:val="32"/>
+          <w:szCs w:val="32"/>
+        </w:rPr>
+      </w:pPr>
+      <w:r>
+        <w:rPr>
+          <w:b/>
+          <w:bCs/>
+          <w:sz w:val="32"/>
+          <w:szCs w:val="32"/>
+        </w:rPr>
+        <w:t>Data Cleaning/Features</w:t>
+      </w:r>
+    </w:p>
+    <w:p>
+      <w:pPr>
+        <w:ind w:firstLine="720"/>
+      </w:pPr>
+      <w:r>
+        <w:t xml:space="preserve">All formatting of the data can be found in the </w:t>
+      </w:r>
+      <w:proofErr w:type="spellStart"/>
+      <w:r>
+        <w:t>dataCleaning</w:t>
+      </w:r>
+      <w:proofErr w:type="spellEnd"/>
+      <w:r>
+        <w:t xml:space="preserve"> folder within the </w:t>
+      </w:r>
+      <w:proofErr w:type="spellStart"/>
+      <w:r>
+        <w:t>github</w:t>
+      </w:r>
+      <w:proofErr w:type="spellEnd"/>
+      <w:r>
+        <w:t xml:space="preserve"> repository. Highlights include adding </w:t>
+      </w:r>
+      <w:proofErr w:type="gramStart"/>
+      <w:r>
+        <w:t>a</w:t>
+      </w:r>
+      <w:proofErr w:type="gramEnd"/>
+      <w:r>
+        <w:t xml:space="preserve"> </w:t>
+      </w:r>
+      <w:proofErr w:type="spellStart"/>
+      <w:r>
+        <w:t>isHoliday</w:t>
+      </w:r>
+      <w:proofErr w:type="spellEnd"/>
+      <w:r>
+        <w:t xml:space="preserve"> feature, that indicates whether a given day is a holiday within Australia. This is rolled up into the weekly counts (meaning during some weeks with holidays in short succession you would have a 2 in this column).  Days with zeros were not removed. The format of the data thus looks as follows </w:t>
+      </w:r>
+    </w:p>
+    <w:tbl>
+      <w:tblPr>
+        <w:tblStyle w:val="TableGrid"/>
+        <w:tblW w:w="0" w:type="auto"/>
+        <w:tblLook w:val="04A0" w:firstRow="1" w:lastRow="0" w:firstColumn="1" w:lastColumn="0" w:noHBand="0" w:noVBand="1"/>
+      </w:tblPr>
+      <w:tblGrid>
+        <w:gridCol w:w="3116"/>
+        <w:gridCol w:w="3117"/>
+        <w:gridCol w:w="3117"/>
+      </w:tblGrid>
+      <w:tr>
+        <w:tc>
+          <w:tcPr>
+            <w:tcW w:w="3116" w:type="dxa"/>
+          </w:tcPr>
+          <w:p>
+            <w:r>
+              <w:t>Week</w:t>
+            </w:r>
+          </w:p>
+        </w:tc>
+        <w:tc>
+          <w:tcPr>
+            <w:tcW w:w="3117" w:type="dxa"/>
+          </w:tcPr>
+          <w:p>
+            <w:proofErr w:type="spellStart"/>
+            <w:r>
+              <w:t>Total_sellprice</w:t>
+            </w:r>
+            <w:proofErr w:type="spellEnd"/>
+          </w:p>
+        </w:tc>
+        <w:tc>
+          <w:tcPr>
+            <w:tcW w:w="3117" w:type="dxa"/>
+          </w:tcPr>
+          <w:p>
+            <w:proofErr w:type="spellStart"/>
+            <w:r>
+              <w:t>isHoliday</w:t>
+            </w:r>
+            <w:proofErr w:type="spellEnd"/>
+          </w:p>
+        </w:tc>
+      </w:tr>
+      <w:tr>
+        <w:tc>
+          <w:tcPr>
+            <w:tcW w:w="3116" w:type="dxa"/>
+          </w:tcPr>
+          <w:p>
+            <w:r>
+              <w:t>12/23/18</w:t>
+            </w:r>
+          </w:p>
+        </w:tc>
+        <w:tc>
+          <w:tcPr>
+            <w:tcW w:w="3117" w:type="dxa"/>
+          </w:tcPr>
+          <w:p>
+            <w:r>
+              <w:t>4659.32</w:t>
+            </w:r>
+          </w:p>
+        </w:tc>
+        <w:tc>
+          <w:tcPr>
+            <w:tcW w:w="3117" w:type="dxa"/>
+          </w:tcPr>
+          <w:p>
+            <w:r>
+              <w:t>1</w:t>
+            </w:r>
+          </w:p>
+        </w:tc>
+      </w:tr>
+      <w:tr>
+        <w:tc>
+          <w:tcPr>
+            <w:tcW w:w="3116" w:type="dxa"/>
+          </w:tcPr>
+          <w:p>
+            <w:r>
+              <w:t>12/30/18</w:t>
+            </w:r>
+          </w:p>
+        </w:tc>
+        <w:tc>
+          <w:tcPr>
+            <w:tcW w:w="3117" w:type="dxa"/>
+          </w:tcPr>
+          <w:p>
+            <w:r>
+              <w:t>4123.33</w:t>
+            </w:r>
+          </w:p>
+        </w:tc>
+        <w:tc>
+          <w:tcPr>
+            <w:tcW w:w="3117" w:type="dxa"/>
+          </w:tcPr>
+          <w:p>
+            <w:r>
+              <w:t>1</w:t>
+            </w:r>
+          </w:p>
+        </w:tc>
+      </w:tr>
+      <w:tr>
+        <w:tc>
+          <w:tcPr>
+            <w:tcW w:w="3116" w:type="dxa"/>
+          </w:tcPr>
+          <w:p>
+            <w:r>
+              <w:t>…</w:t>
+            </w:r>
+          </w:p>
+        </w:tc>
+        <w:tc>
+          <w:tcPr>
+            <w:tcW w:w="3117" w:type="dxa"/>
+          </w:tcPr>
+          <w:p>
+            <w:r>
+              <w:t>…</w:t>
+            </w:r>
+          </w:p>
+        </w:tc>
+        <w:tc>
+          <w:tcPr>
+            <w:tcW w:w="3117" w:type="dxa"/>
+          </w:tcPr>
+          <w:p>
+            <w:r>
+              <w:t>…</w:t>
+            </w:r>
+          </w:p>
+        </w:tc>
+      </w:tr>
+      <w:tr>
+        <w:tc>
+          <w:tcPr>
+            <w:tcW w:w="3116" w:type="dxa"/>
+          </w:tcPr>
+          <w:p>
+            <w:r>
+              <w:t>4/21/19</w:t>
+            </w:r>
+          </w:p>
+        </w:tc>
+        <w:tc>
+          <w:tcPr>
+            <w:tcW w:w="3117" w:type="dxa"/>
+          </w:tcPr>
+          <w:p>
+            <w:r>
+              <w:t>3856.78</w:t>
+            </w:r>
+          </w:p>
+        </w:tc>
+        <w:tc>
+          <w:tcPr>
+            <w:tcW w:w="3117" w:type="dxa"/>
+          </w:tcPr>
+          <w:p>
+            <w:r>
+              <w:t>0</w:t>
+            </w:r>
+          </w:p>
+        </w:tc>
+      </w:tr>
+    </w:tbl>
+    <w:p>
+      <w:pPr>
+        <w:rPr>
+          <w:b/>
+          <w:bCs/>
+          <w:sz w:val="32"/>
+          <w:szCs w:val="32"/>
+        </w:rPr>
+      </w:pPr>
+      <w:r>
+        <w:rPr>
+          <w:b/>
+          <w:bCs/>
+          <w:sz w:val="32"/>
+          <w:szCs w:val="32"/>
+        </w:rPr>
+        <w:lastRenderedPageBreak/>
+        <w:t>Market Basket Analysis</w:t>
+      </w:r>
+    </w:p>
+    <w:p>
+      <w:pPr>
+        <w:ind w:firstLine="720"/>
+      </w:pPr>
+      <w:r>
+        <w:t xml:space="preserve">Along side our forecasting, we also studied what composes the average persons market basket, which is often of high interest in determining what products are being sold for how much and when. The table below was generated using the marketBasketAnalysis.py script located in the </w:t>
+      </w:r>
+      <w:proofErr w:type="spellStart"/>
+      <w:r>
+        <w:t>github</w:t>
+      </w:r>
+      <w:proofErr w:type="spellEnd"/>
+      <w:r>
+        <w:t xml:space="preserve"> repository. The beauty is that we can easily manipulate it to include the top 5,10, or X number of categories as well as cap the number of unique items in the basket. For example, we discovered that as we see an increasing number of unique items in the basket, a larger percentage of them are of the onion family, and less so are </w:t>
+      </w:r>
+      <w:r>
+        <w:t>potatoes</w:t>
+      </w:r>
+      <w:r>
+        <w:t xml:space="preserve"> which dominate in the small </w:t>
+      </w:r>
+      <w:proofErr w:type="gramStart"/>
+      <w:r>
+        <w:t>purchases</w:t>
+      </w:r>
+      <w:proofErr w:type="gramEnd"/>
+      <w:r>
+        <w:t xml:space="preserve"> category. Perhaps its very common for people simply to come in and buy </w:t>
+      </w:r>
+      <w:r>
+        <w:t>a few potatoes for dinner and then l</w:t>
+      </w:r>
+      <w:r>
+        <w:t>eave? Maybe we should run a promotion to get buyers to purchase less often bought items</w:t>
+      </w:r>
+      <w:r>
+        <w:t xml:space="preserve"> along with discounted potatoes</w:t>
+      </w:r>
+      <w:r>
+        <w:t>.</w:t>
+      </w:r>
+      <w:r>
+        <w:t xml:space="preserve"> Or perhaps this high foot </w:t>
+      </w:r>
+      <w:bookmarkStart w:id="0" w:name="_GoBack"/>
+      <w:bookmarkEnd w:id="0"/>
+      <w:r>
+        <w:t>traffic means we should introduce other produce nearby that better compliment purchases with potatoes.</w:t>
+      </w:r>
+    </w:p>
+    <w:p>
+      <w:r>
+        <w:rPr>
+          <w:noProof/>
+        </w:rPr>
+        <w:drawing>
+          <wp:inline distT="0" distB="0" distL="0" distR="0" wp14:anchorId="1B51C97D" wp14:editId="5C46A007">
+            <wp:extent cx="5853287" cy="4389965"/>
+            <wp:effectExtent l="0" t="0" r="0" b="0"/>
+            <wp:docPr id="1" name="Picture 1" descr="A screenshot of a cell phone&#10;&#10;Description automatically generated"/>
+            <wp:cNvGraphicFramePr>
+              <a:graphicFrameLocks xmlns:a="http://schemas.openxmlformats.org/drawingml/2006/main" noChangeAspect="1"/>
+            </wp:cNvGraphicFramePr>
+            <a:graphic xmlns:a="http://schemas.openxmlformats.org/drawingml/2006/main">
+              <a:graphicData uri="http://schemas.openxmlformats.org/drawingml/2006/picture">
+                <pic:pic xmlns:pic="http://schemas.openxmlformats.org/drawingml/2006/picture">
+                  <pic:nvPicPr>
+                    <pic:cNvPr id="1" name="percentageBaskettop10.png"/>
+                    <pic:cNvPicPr/>
+                  </pic:nvPicPr>
+                  <pic:blipFill>
+                    <a:blip r:embed="rId5">
+                      <a:extLst>
+                        <a:ext uri="{28A0092B-C50C-407E-A947-70E740481C1C}">
+                          <a14:useLocalDpi xmlns:a14="http://schemas.microsoft.com/office/drawing/2010/main" val="0"/>
+                        </a:ext>
+                      </a:extLst>
+                    </a:blip>
+                    <a:stretch>
+                      <a:fillRect/>
+                    </a:stretch>
+                  </pic:blipFill>
+                  <pic:spPr>
+                    <a:xfrm>
+                      <a:off x="0" y="0"/>
+                      <a:ext cx="5853287" cy="4389965"/>
+                    </a:xfrm>
+                    <a:prstGeom prst="rect">
+                      <a:avLst/>
+                    </a:prstGeom>
+                  </pic:spPr>
+                </pic:pic>
+              </a:graphicData>
+            </a:graphic>
+          </wp:inline>
+        </w:drawing>
+      </w:r>
+    </w:p>
+    <w:p>
+      <w:pPr>
+        <w:rPr>
+          <w:b/>
+          <w:bCs/>
+          <w:sz w:val="32"/>
+          <w:szCs w:val="32"/>
+        </w:rPr>
+      </w:pPr>
     </w:p>
     <w:p/>
     <w:p>
@@ -233,7 +698,7 @@
                     </pic:cNvPicPr>
                   </pic:nvPicPr>
                   <pic:blipFill>
-                    <a:blip r:embed="rId5">
+                    <a:blip r:embed="rId6">
                       <a:extLst>
                         <a:ext uri="{28A0092B-C50C-407E-A947-70E740481C1C}">
                           <a14:useLocalDpi xmlns:a14="http://schemas.microsoft.com/office/drawing/2010/main" val="0"/>
@@ -283,62 +748,6 @@
                 <pic:pic xmlns:pic="http://schemas.openxmlformats.org/drawingml/2006/picture">
                   <pic:nvPicPr>
                     <pic:cNvPr id="0" name="Picture 9"/>
-                    <pic:cNvPicPr>
-                      <a:picLocks noChangeAspect="1" noChangeArrowheads="1"/>
-                    </pic:cNvPicPr>
-                  </pic:nvPicPr>
-                  <pic:blipFill>
-                    <a:blip r:embed="rId6">
-                      <a:extLst>
-                        <a:ext uri="{28A0092B-C50C-407E-A947-70E740481C1C}">
-                          <a14:useLocalDpi xmlns:a14="http://schemas.microsoft.com/office/drawing/2010/main" val="0"/>
-                        </a:ext>
-                      </a:extLst>
-                    </a:blip>
-                    <a:srcRect/>
-                    <a:stretch>
-                      <a:fillRect/>
-                    </a:stretch>
-                  </pic:blipFill>
-                  <pic:spPr bwMode="auto">
-                    <a:xfrm>
-                      <a:off x="0" y="0"/>
-                      <a:ext cx="5943600" cy="3130550"/>
-                    </a:xfrm>
-                    <a:prstGeom prst="rect">
-                      <a:avLst/>
-                    </a:prstGeom>
-                    <a:noFill/>
-                    <a:ln>
-                      <a:noFill/>
-                    </a:ln>
-                  </pic:spPr>
-                </pic:pic>
-              </a:graphicData>
-            </a:graphic>
-          </wp:inline>
-        </w:drawing>
-      </w:r>
-    </w:p>
-    <w:p>
-      <w:r>
-        <w:rPr>
-          <w:noProof/>
-        </w:rPr>
-        <w:lastRenderedPageBreak/>
-        <w:drawing>
-          <wp:inline distT="0" distB="0" distL="0" distR="0" wp14:anchorId="76E20C61" wp14:editId="6C8B01FF">
-            <wp:extent cx="5943600" cy="3130550"/>
-            <wp:effectExtent l="0" t="0" r="0" b="0"/>
-            <wp:docPr id="6" name="Picture 6"/>
-            <wp:cNvGraphicFramePr>
-              <a:graphicFrameLocks xmlns:a="http://schemas.openxmlformats.org/drawingml/2006/main" noChangeAspect="1"/>
-            </wp:cNvGraphicFramePr>
-            <a:graphic xmlns:a="http://schemas.openxmlformats.org/drawingml/2006/main">
-              <a:graphicData uri="http://schemas.openxmlformats.org/drawingml/2006/picture">
-                <pic:pic xmlns:pic="http://schemas.openxmlformats.org/drawingml/2006/picture">
-                  <pic:nvPicPr>
-                    <pic:cNvPr id="0" name="Picture 11"/>
                     <pic:cNvPicPr>
                       <a:picLocks noChangeAspect="1" noChangeArrowheads="1"/>
                     </pic:cNvPicPr>
@@ -381,11 +790,12 @@
         <w:rPr>
           <w:noProof/>
         </w:rPr>
+        <w:lastRenderedPageBreak/>
         <w:drawing>
-          <wp:inline distT="0" distB="0" distL="0" distR="0" wp14:anchorId="336A4A1E" wp14:editId="6EE655A5">
+          <wp:inline distT="0" distB="0" distL="0" distR="0" wp14:anchorId="76E20C61" wp14:editId="6C8B01FF">
             <wp:extent cx="5943600" cy="3130550"/>
             <wp:effectExtent l="0" t="0" r="0" b="0"/>
-            <wp:docPr id="7" name="Picture 7"/>
+            <wp:docPr id="6" name="Picture 6"/>
             <wp:cNvGraphicFramePr>
               <a:graphicFrameLocks xmlns:a="http://schemas.openxmlformats.org/drawingml/2006/main" noChangeAspect="1"/>
             </wp:cNvGraphicFramePr>
@@ -393,7 +803,7 @@
               <a:graphicData uri="http://schemas.openxmlformats.org/drawingml/2006/picture">
                 <pic:pic xmlns:pic="http://schemas.openxmlformats.org/drawingml/2006/picture">
                   <pic:nvPicPr>
-                    <pic:cNvPr id="0" name="Picture 13"/>
+                    <pic:cNvPr id="0" name="Picture 11"/>
                     <pic:cNvPicPr>
                       <a:picLocks noChangeAspect="1" noChangeArrowheads="1"/>
                     </pic:cNvPicPr>
@@ -436,12 +846,11 @@
         <w:rPr>
           <w:noProof/>
         </w:rPr>
-        <w:lastRenderedPageBreak/>
         <w:drawing>
-          <wp:inline distT="0" distB="0" distL="0" distR="0" wp14:anchorId="711B1EB7" wp14:editId="3CF75935">
+          <wp:inline distT="0" distB="0" distL="0" distR="0" wp14:anchorId="336A4A1E" wp14:editId="6EE655A5">
             <wp:extent cx="5943600" cy="3130550"/>
             <wp:effectExtent l="0" t="0" r="0" b="0"/>
-            <wp:docPr id="8" name="Picture 8"/>
+            <wp:docPr id="7" name="Picture 7"/>
             <wp:cNvGraphicFramePr>
               <a:graphicFrameLocks xmlns:a="http://schemas.openxmlformats.org/drawingml/2006/main" noChangeAspect="1"/>
             </wp:cNvGraphicFramePr>
@@ -449,7 +858,7 @@
               <a:graphicData uri="http://schemas.openxmlformats.org/drawingml/2006/picture">
                 <pic:pic xmlns:pic="http://schemas.openxmlformats.org/drawingml/2006/picture">
                   <pic:nvPicPr>
-                    <pic:cNvPr id="0" name="Picture 15"/>
+                    <pic:cNvPr id="0" name="Picture 13"/>
                     <pic:cNvPicPr>
                       <a:picLocks noChangeAspect="1" noChangeArrowheads="1"/>
                     </pic:cNvPicPr>
@@ -492,11 +901,12 @@
         <w:rPr>
           <w:noProof/>
         </w:rPr>
+        <w:lastRenderedPageBreak/>
         <w:drawing>
-          <wp:inline distT="0" distB="0" distL="0" distR="0" wp14:anchorId="5A687259" wp14:editId="7F0C707B">
+          <wp:inline distT="0" distB="0" distL="0" distR="0" wp14:anchorId="711B1EB7" wp14:editId="3CF75935">
             <wp:extent cx="5943600" cy="3130550"/>
             <wp:effectExtent l="0" t="0" r="0" b="0"/>
-            <wp:docPr id="9" name="Picture 9"/>
+            <wp:docPr id="8" name="Picture 8"/>
             <wp:cNvGraphicFramePr>
               <a:graphicFrameLocks xmlns:a="http://schemas.openxmlformats.org/drawingml/2006/main" noChangeAspect="1"/>
             </wp:cNvGraphicFramePr>
@@ -504,7 +914,7 @@
               <a:graphicData uri="http://schemas.openxmlformats.org/drawingml/2006/picture">
                 <pic:pic xmlns:pic="http://schemas.openxmlformats.org/drawingml/2006/picture">
                   <pic:nvPicPr>
-                    <pic:cNvPr id="0" name="Picture 17"/>
+                    <pic:cNvPr id="0" name="Picture 15"/>
                     <pic:cNvPicPr>
                       <a:picLocks noChangeAspect="1" noChangeArrowheads="1"/>
                     </pic:cNvPicPr>
@@ -542,6 +952,61 @@
         </w:drawing>
       </w:r>
     </w:p>
+    <w:p>
+      <w:r>
+        <w:rPr>
+          <w:noProof/>
+        </w:rPr>
+        <w:drawing>
+          <wp:inline distT="0" distB="0" distL="0" distR="0" wp14:anchorId="5A687259" wp14:editId="7F0C707B">
+            <wp:extent cx="5943600" cy="3130550"/>
+            <wp:effectExtent l="0" t="0" r="0" b="0"/>
+            <wp:docPr id="9" name="Picture 9"/>
+            <wp:cNvGraphicFramePr>
+              <a:graphicFrameLocks xmlns:a="http://schemas.openxmlformats.org/drawingml/2006/main" noChangeAspect="1"/>
+            </wp:cNvGraphicFramePr>
+            <a:graphic xmlns:a="http://schemas.openxmlformats.org/drawingml/2006/main">
+              <a:graphicData uri="http://schemas.openxmlformats.org/drawingml/2006/picture">
+                <pic:pic xmlns:pic="http://schemas.openxmlformats.org/drawingml/2006/picture">
+                  <pic:nvPicPr>
+                    <pic:cNvPr id="0" name="Picture 17"/>
+                    <pic:cNvPicPr>
+                      <a:picLocks noChangeAspect="1" noChangeArrowheads="1"/>
+                    </pic:cNvPicPr>
+                  </pic:nvPicPr>
+                  <pic:blipFill>
+                    <a:blip r:embed="rId11">
+                      <a:extLst>
+                        <a:ext uri="{28A0092B-C50C-407E-A947-70E740481C1C}">
+                          <a14:useLocalDpi xmlns:a14="http://schemas.microsoft.com/office/drawing/2010/main" val="0"/>
+                        </a:ext>
+                      </a:extLst>
+                    </a:blip>
+                    <a:srcRect/>
+                    <a:stretch>
+                      <a:fillRect/>
+                    </a:stretch>
+                  </pic:blipFill>
+                  <pic:spPr bwMode="auto">
+                    <a:xfrm>
+                      <a:off x="0" y="0"/>
+                      <a:ext cx="5943600" cy="3130550"/>
+                    </a:xfrm>
+                    <a:prstGeom prst="rect">
+                      <a:avLst/>
+                    </a:prstGeom>
+                    <a:noFill/>
+                    <a:ln>
+                      <a:noFill/>
+                    </a:ln>
+                  </pic:spPr>
+                </pic:pic>
+              </a:graphicData>
+            </a:graphic>
+          </wp:inline>
+        </w:drawing>
+      </w:r>
+    </w:p>
     <w:p/>
     <w:p>
       <w:pPr>
@@ -668,7 +1133,7 @@
                     </pic:cNvPicPr>
                   </pic:nvPicPr>
                   <pic:blipFill>
-                    <a:blip r:embed="rId11">
+                    <a:blip r:embed="rId12">
                       <a:extLst>
                         <a:ext uri="{28A0092B-C50C-407E-A947-70E740481C1C}">
                           <a14:useLocalDpi xmlns:a14="http://schemas.microsoft.com/office/drawing/2010/main" val="0"/>
@@ -728,7 +1193,7 @@
                     </pic:cNvPicPr>
                   </pic:nvPicPr>
                   <pic:blipFill>
-                    <a:blip r:embed="rId12">
+                    <a:blip r:embed="rId13">
                       <a:extLst>
                         <a:ext uri="{28A0092B-C50C-407E-A947-70E740481C1C}">
                           <a14:useLocalDpi xmlns:a14="http://schemas.microsoft.com/office/drawing/2010/main" val="0"/>
@@ -790,7 +1255,7 @@
                     </pic:cNvPicPr>
                   </pic:nvPicPr>
                   <pic:blipFill>
-                    <a:blip r:embed="rId13">
+                    <a:blip r:embed="rId14">
                       <a:extLst>
                         <a:ext uri="{28A0092B-C50C-407E-A947-70E740481C1C}">
                           <a14:useLocalDpi xmlns:a14="http://schemas.microsoft.com/office/drawing/2010/main" val="0"/>
@@ -850,7 +1315,7 @@
                     </pic:cNvPicPr>
                   </pic:nvPicPr>
                   <pic:blipFill>
-                    <a:blip r:embed="rId14">
+                    <a:blip r:embed="rId15">
                       <a:extLst>
                         <a:ext uri="{28A0092B-C50C-407E-A947-70E740481C1C}">
                           <a14:useLocalDpi xmlns:a14="http://schemas.microsoft.com/office/drawing/2010/main" val="0"/>
@@ -911,7 +1376,7 @@
                     </pic:cNvPicPr>
                   </pic:nvPicPr>
                   <pic:blipFill>
-                    <a:blip r:embed="rId15">
+                    <a:blip r:embed="rId16">
                       <a:extLst>
                         <a:ext uri="{28A0092B-C50C-407E-A947-70E740481C1C}">
                           <a14:useLocalDpi xmlns:a14="http://schemas.microsoft.com/office/drawing/2010/main" val="0"/>
@@ -971,7 +1436,7 @@
                     </pic:cNvPicPr>
                   </pic:nvPicPr>
                   <pic:blipFill>
-                    <a:blip r:embed="rId16">
+                    <a:blip r:embed="rId17">
                       <a:extLst>
                         <a:ext uri="{28A0092B-C50C-407E-A947-70E740481C1C}">
                           <a14:useLocalDpi xmlns:a14="http://schemas.microsoft.com/office/drawing/2010/main" val="0"/>
@@ -1014,7 +1479,7 @@
 </file>
 
 <file path=word/styles.xml><?xml version="1.0" encoding="utf-8"?>
-<w:styles xmlns:mc="http://schemas.openxmlformats.org/markup-compatibility/2006" xmlns:r="http://schemas.openxmlformats.org/officeDocument/2006/relationships" xmlns:w="http://schemas.openxmlformats.org/wordprocessingml/2006/main" xmlns:w14="http://schemas.microsoft.com/office/word/2010/wordml" xmlns:w15="http://schemas.microsoft.com/office/word/2012/wordml" xmlns:w16cex="http://schemas.microsoft.com/office/word/2018/wordml/cex" xmlns:w16cid="http://schemas.microsoft.com/office/word/2016/wordml/cid" xmlns:w16="http://schemas.microsoft.com/office/word/2018/wordml" xmlns:w16se="http://schemas.microsoft.com/office/word/2015/wordml/symex" mc:Ignorable="w14 w15 w16se w16cid w16 w16cex">
+<w:styles xmlns:mc="http://schemas.openxmlformats.org/markup-compatibility/2006" xmlns:r="http://schemas.openxmlformats.org/officeDocument/2006/relationships" xmlns:w="http://schemas.openxmlformats.org/wordprocessingml/2006/main" xmlns:w14="http://schemas.microsoft.com/office/word/2010/wordml" xmlns:w15="http://schemas.microsoft.com/office/word/2012/wordml" xmlns:w16cid="http://schemas.microsoft.com/office/word/2016/wordml/cid" xmlns:w16se="http://schemas.microsoft.com/office/word/2015/wordml/symex" mc:Ignorable="w14 w15 w16se w16cid">
   <w:docDefaults>
     <w:rPrDefault>
       <w:rPr>
@@ -1030,7 +1495,7 @@
       </w:pPr>
     </w:pPrDefault>
   </w:docDefaults>
-  <w:latentStyles w:defLockedState="0" w:defUIPriority="99" w:defSemiHidden="0" w:defUnhideWhenUsed="0" w:defQFormat="0" w:count="376">
+  <w:latentStyles w:defLockedState="0" w:defUIPriority="99" w:defSemiHidden="0" w:defUnhideWhenUsed="0" w:defQFormat="0" w:count="377">
     <w:lsdException w:name="Normal" w:uiPriority="0" w:qFormat="1"/>
     <w:lsdException w:name="heading 1" w:uiPriority="9" w:qFormat="1"/>
     <w:lsdException w:name="heading 2" w:semiHidden="1" w:uiPriority="9" w:unhideWhenUsed="1" w:qFormat="1"/>
@@ -1136,7 +1601,6 @@
     <w:lsdException w:name="HTML Sample" w:semiHidden="1" w:unhideWhenUsed="1"/>
     <w:lsdException w:name="HTML Typewriter" w:semiHidden="1" w:unhideWhenUsed="1"/>
     <w:lsdException w:name="HTML Variable" w:semiHidden="1" w:unhideWhenUsed="1"/>
-    <w:lsdException w:name="Normal Table" w:semiHidden="1" w:unhideWhenUsed="1"/>
     <w:lsdException w:name="annotation subject" w:semiHidden="1" w:unhideWhenUsed="1"/>
     <w:lsdException w:name="No List" w:semiHidden="1" w:unhideWhenUsed="1"/>
     <w:lsdException w:name="Outline List 1" w:semiHidden="1" w:unhideWhenUsed="1"/>
@@ -1183,10 +1647,8 @@
     <w:lsdException w:name="Table Subtle 2" w:semiHidden="1" w:unhideWhenUsed="1"/>
     <w:lsdException w:name="Table Web 1" w:semiHidden="1" w:unhideWhenUsed="1"/>
     <w:lsdException w:name="Table Web 2" w:semiHidden="1" w:unhideWhenUsed="1"/>
-    <w:lsdException w:name="Table Web 3" w:semiHidden="1" w:unhideWhenUsed="1"/>
     <w:lsdException w:name="Balloon Text" w:semiHidden="1" w:unhideWhenUsed="1"/>
     <w:lsdException w:name="Table Grid" w:uiPriority="39"/>
-    <w:lsdException w:name="Table Theme" w:semiHidden="1" w:unhideWhenUsed="1"/>
     <w:lsdException w:name="Placeholder Text" w:semiHidden="1"/>
     <w:lsdException w:name="No Spacing" w:uiPriority="1" w:qFormat="1"/>
     <w:lsdException w:name="Light Shading" w:uiPriority="60"/>
@@ -1407,6 +1869,7 @@
     <w:lsdException w:name="Hashtag" w:semiHidden="1" w:unhideWhenUsed="1"/>
     <w:lsdException w:name="Unresolved Mention" w:semiHidden="1" w:unhideWhenUsed="1"/>
     <w:lsdException w:name="Smart Link" w:semiHidden="1" w:unhideWhenUsed="1"/>
+    <w:lsdException w:name="Smart Link Error" w:semiHidden="1" w:unhideWhenUsed="1"/>
   </w:latentStyles>
   <w:style w:type="paragraph" w:default="1" w:styleId="Normal">
     <w:name w:val="Normal"/>
@@ -1450,6 +1913,25 @@
       <w:color w:val="0000FF"/>
       <w:u w:val="single"/>
     </w:rPr>
+  </w:style>
+  <w:style w:type="table" w:styleId="TableGrid">
+    <w:name w:val="Table Grid"/>
+    <w:basedOn w:val="TableNormal"/>
+    <w:uiPriority w:val="39"/>
+    <w:rsid w:val="00A7676F"/>
+    <w:pPr>
+      <w:spacing w:after="0" w:line="240" w:lineRule="auto"/>
+    </w:pPr>
+    <w:tblPr>
+      <w:tblBorders>
+        <w:top w:val="single" w:sz="4" w:space="0" w:color="auto"/>
+        <w:left w:val="single" w:sz="4" w:space="0" w:color="auto"/>
+        <w:bottom w:val="single" w:sz="4" w:space="0" w:color="auto"/>
+        <w:right w:val="single" w:sz="4" w:space="0" w:color="auto"/>
+        <w:insideH w:val="single" w:sz="4" w:space="0" w:color="auto"/>
+        <w:insideV w:val="single" w:sz="4" w:space="0" w:color="auto"/>
+      </w:tblBorders>
+    </w:tblPr>
   </w:style>
 </w:styles>
 </file>
